--- a/UML/02 Analasis/OC01 Create plant.docx
+++ b/UML/02 Analasis/OC01 Create plant.docx
@@ -19,8 +19,22 @@
         <w:rPr>
           <w:lang w:val="en-US"/>
         </w:rPr>
-        <w:t xml:space="preserve"> – Create plant</w:t>
-      </w:r>
+        <w:t xml:space="preserve"> – </w:t>
+      </w:r>
+      <w:proofErr w:type="spellStart"/>
+      <w:r>
+        <w:rPr>
+          <w:lang w:val="en-US"/>
+        </w:rPr>
+        <w:t>createP</w:t>
+      </w:r>
+      <w:r>
+        <w:rPr>
+          <w:lang w:val="en-US"/>
+        </w:rPr>
+        <w:t>lant</w:t>
+      </w:r>
+      <w:proofErr w:type="spellEnd"/>
     </w:p>
     <w:p>
       <w:pPr>
@@ -45,333 +59,487 @@
           <w:lang w:val="en-US"/>
         </w:rPr>
       </w:pPr>
-    </w:p>
-    <w:p>
-      <w:pPr>
-        <w:pStyle w:val="Heading1"/>
-        <w:rPr>
-          <w:color w:val="000000" w:themeColor="text1"/>
-          <w:lang w:val="en-US"/>
-        </w:rPr>
-      </w:pPr>
-      <w:r>
-        <w:rPr>
-          <w:color w:val="000000" w:themeColor="text1"/>
-          <w:lang w:val="en-US"/>
-        </w:rPr>
-        <w:t>Operation:</w:t>
-      </w:r>
-    </w:p>
-    <w:p>
-      <w:pPr>
-        <w:rPr>
-          <w:lang w:val="en-US"/>
-        </w:rPr>
-      </w:pPr>
-      <w:proofErr w:type="spellStart"/>
-      <w:proofErr w:type="gramStart"/>
-      <w:r>
-        <w:rPr>
-          <w:lang w:val="en-US"/>
-        </w:rPr>
-        <w:t>createPlant</w:t>
-      </w:r>
-      <w:proofErr w:type="spellEnd"/>
-      <w:r>
-        <w:rPr>
-          <w:lang w:val="en-US"/>
-        </w:rPr>
-        <w:t>(</w:t>
-      </w:r>
-      <w:proofErr w:type="gramEnd"/>
-      <w:r>
-        <w:rPr>
-          <w:lang w:val="en-US"/>
-        </w:rPr>
-        <w:t xml:space="preserve">name, </w:t>
-      </w:r>
-      <w:proofErr w:type="spellStart"/>
-      <w:r>
-        <w:rPr>
-          <w:lang w:val="en-US"/>
-        </w:rPr>
-        <w:t>plantType</w:t>
-      </w:r>
-      <w:proofErr w:type="spellEnd"/>
-      <w:r>
-        <w:rPr>
-          <w:lang w:val="en-US"/>
-        </w:rPr>
-        <w:t xml:space="preserve">, </w:t>
-      </w:r>
-      <w:proofErr w:type="spellStart"/>
-      <w:r>
-        <w:rPr>
-          <w:lang w:val="en-US"/>
-        </w:rPr>
-        <w:t>soilType</w:t>
-      </w:r>
-      <w:proofErr w:type="spellEnd"/>
-      <w:r>
-        <w:rPr>
-          <w:lang w:val="en-US"/>
-        </w:rPr>
-        <w:t>, light, comment)</w:t>
-      </w:r>
-    </w:p>
-    <w:p>
-      <w:pPr>
-        <w:rPr>
-          <w:lang w:val="en-US"/>
-        </w:rPr>
-      </w:pPr>
-    </w:p>
-    <w:p>
-      <w:pPr>
-        <w:pStyle w:val="Heading1"/>
-        <w:rPr>
-          <w:color w:val="000000" w:themeColor="text1"/>
-          <w:lang w:val="en-US"/>
-        </w:rPr>
-      </w:pPr>
-      <w:r>
-        <w:rPr>
-          <w:color w:val="000000" w:themeColor="text1"/>
-          <w:lang w:val="en-US"/>
-        </w:rPr>
-        <w:t>Cross references:</w:t>
-      </w:r>
-    </w:p>
-    <w:p>
-      <w:pPr>
-        <w:rPr>
-          <w:lang w:val="en-US"/>
-        </w:rPr>
-      </w:pPr>
-      <w:r>
-        <w:rPr>
-          <w:lang w:val="en-US"/>
-        </w:rPr>
-        <w:t>UC01 Create plant</w:t>
-      </w:r>
-    </w:p>
-    <w:p>
-      <w:pPr>
-        <w:rPr>
-          <w:lang w:val="en-US"/>
-        </w:rPr>
-      </w:pPr>
-    </w:p>
-    <w:p>
-      <w:pPr>
-        <w:pStyle w:val="Heading1"/>
-        <w:rPr>
-          <w:color w:val="000000" w:themeColor="text1"/>
-          <w:lang w:val="en-US"/>
-        </w:rPr>
-      </w:pPr>
-      <w:r>
-        <w:rPr>
-          <w:color w:val="000000" w:themeColor="text1"/>
-          <w:lang w:val="en-US"/>
-        </w:rPr>
-        <w:t>Preconditions:</w:t>
-      </w:r>
-    </w:p>
-    <w:p>
-      <w:pPr>
-        <w:rPr>
-          <w:lang w:val="en-US"/>
-        </w:rPr>
-      </w:pPr>
-      <w:r>
-        <w:rPr>
-          <w:lang w:val="en-US"/>
-        </w:rPr>
-        <w:t>A gardener g exists.</w:t>
-      </w:r>
-    </w:p>
-    <w:p>
-      <w:pPr>
-        <w:rPr>
-          <w:lang w:val="en-US"/>
-        </w:rPr>
-      </w:pPr>
-      <w:r>
-        <w:rPr>
-          <w:lang w:val="en-US"/>
-        </w:rPr>
-        <w:t>g has no associations.</w:t>
-      </w:r>
-    </w:p>
-    <w:p>
-      <w:pPr>
-        <w:rPr>
-          <w:lang w:val="en-US"/>
-        </w:rPr>
-      </w:pPr>
-    </w:p>
-    <w:p>
-      <w:pPr>
-        <w:pStyle w:val="Heading1"/>
-        <w:rPr>
-          <w:color w:val="000000" w:themeColor="text1"/>
-          <w:lang w:val="en-US"/>
-        </w:rPr>
-      </w:pPr>
-      <w:r>
-        <w:rPr>
-          <w:color w:val="000000" w:themeColor="text1"/>
-          <w:lang w:val="en-US"/>
-        </w:rPr>
-        <w:t>Postconditions:</w:t>
-      </w:r>
-    </w:p>
-    <w:p>
-      <w:pPr>
-        <w:rPr>
-          <w:lang w:val="en-US"/>
-        </w:rPr>
-      </w:pPr>
-      <w:r>
-        <w:rPr>
-          <w:lang w:val="en-US"/>
-        </w:rPr>
-        <w:t>A new plant p has been created.</w:t>
-      </w:r>
-    </w:p>
-    <w:p>
-      <w:pPr>
-        <w:rPr>
-          <w:lang w:val="en-US"/>
-        </w:rPr>
-      </w:pPr>
-      <w:r>
-        <w:rPr>
-          <w:lang w:val="en-US"/>
-        </w:rPr>
-        <w:t>p.name was set to name.</w:t>
-      </w:r>
-    </w:p>
-    <w:p>
-      <w:pPr>
-        <w:rPr>
-          <w:lang w:val="en-US"/>
-        </w:rPr>
-      </w:pPr>
-      <w:proofErr w:type="spellStart"/>
-      <w:proofErr w:type="gramStart"/>
-      <w:r>
-        <w:rPr>
-          <w:lang w:val="en-US"/>
-        </w:rPr>
-        <w:t>p.plantType</w:t>
-      </w:r>
-      <w:proofErr w:type="spellEnd"/>
-      <w:proofErr w:type="gramEnd"/>
-      <w:r>
-        <w:rPr>
-          <w:lang w:val="en-US"/>
-        </w:rPr>
-        <w:t xml:space="preserve"> was set to </w:t>
-      </w:r>
-      <w:proofErr w:type="spellStart"/>
-      <w:r>
-        <w:rPr>
-          <w:lang w:val="en-US"/>
-        </w:rPr>
-        <w:t>plantType</w:t>
-      </w:r>
-      <w:proofErr w:type="spellEnd"/>
-      <w:r>
-        <w:rPr>
-          <w:lang w:val="en-US"/>
-        </w:rPr>
-        <w:t>.</w:t>
-      </w:r>
-    </w:p>
-    <w:p>
-      <w:pPr>
-        <w:rPr>
-          <w:lang w:val="en-US"/>
-        </w:rPr>
-      </w:pPr>
-      <w:proofErr w:type="spellStart"/>
-      <w:proofErr w:type="gramStart"/>
-      <w:r>
-        <w:rPr>
-          <w:lang w:val="en-US"/>
-        </w:rPr>
-        <w:t>p.soilType</w:t>
-      </w:r>
-      <w:proofErr w:type="spellEnd"/>
-      <w:proofErr w:type="gramEnd"/>
-      <w:r>
-        <w:rPr>
-          <w:lang w:val="en-US"/>
-        </w:rPr>
-        <w:t xml:space="preserve"> was set to </w:t>
-      </w:r>
-      <w:proofErr w:type="spellStart"/>
-      <w:r>
-        <w:rPr>
-          <w:lang w:val="en-US"/>
-        </w:rPr>
-        <w:t>soilType</w:t>
-      </w:r>
-      <w:proofErr w:type="spellEnd"/>
-      <w:r>
-        <w:rPr>
-          <w:lang w:val="en-US"/>
-        </w:rPr>
-        <w:t>.</w:t>
-      </w:r>
-    </w:p>
-    <w:p>
-      <w:pPr>
-        <w:rPr>
-          <w:lang w:val="en-US"/>
-        </w:rPr>
-      </w:pPr>
-      <w:proofErr w:type="spellStart"/>
-      <w:proofErr w:type="gramStart"/>
-      <w:r>
-        <w:rPr>
-          <w:lang w:val="en-US"/>
-        </w:rPr>
-        <w:t>p.light</w:t>
-      </w:r>
-      <w:proofErr w:type="spellEnd"/>
-      <w:proofErr w:type="gramEnd"/>
-      <w:r>
-        <w:rPr>
-          <w:lang w:val="en-US"/>
-        </w:rPr>
-        <w:t xml:space="preserve"> was set to light.</w:t>
-      </w:r>
-    </w:p>
-    <w:p>
-      <w:pPr>
-        <w:rPr>
-          <w:lang w:val="en-US"/>
-        </w:rPr>
-      </w:pPr>
-      <w:proofErr w:type="spellStart"/>
-      <w:r>
-        <w:rPr>
-          <w:lang w:val="en-US"/>
-        </w:rPr>
-        <w:t>p.comment</w:t>
-      </w:r>
-      <w:proofErr w:type="spellEnd"/>
-      <w:r>
-        <w:rPr>
-          <w:lang w:val="en-US"/>
-        </w:rPr>
-        <w:t xml:space="preserve"> was set to comment.</w:t>
-      </w:r>
       <w:bookmarkStart w:id="0" w:name="_GoBack"/>
       <w:bookmarkEnd w:id="0"/>
+    </w:p>
+    <w:p>
+      <w:pPr>
+        <w:pStyle w:val="Heading1"/>
+        <w:rPr>
+          <w:color w:val="000000" w:themeColor="text1"/>
+          <w:lang w:val="en-US"/>
+        </w:rPr>
+      </w:pPr>
+      <w:r>
+        <w:rPr>
+          <w:color w:val="000000" w:themeColor="text1"/>
+          <w:lang w:val="en-US"/>
+        </w:rPr>
+        <w:t>Operation:</w:t>
+      </w:r>
+    </w:p>
+    <w:p>
+      <w:pPr>
+        <w:rPr>
+          <w:lang w:val="en-US"/>
+        </w:rPr>
+      </w:pPr>
+      <w:proofErr w:type="spellStart"/>
+      <w:proofErr w:type="gramStart"/>
+      <w:r>
+        <w:rPr>
+          <w:lang w:val="en-US"/>
+        </w:rPr>
+        <w:t>createPlant</w:t>
+      </w:r>
+      <w:proofErr w:type="spellEnd"/>
+      <w:r>
+        <w:rPr>
+          <w:lang w:val="en-US"/>
+        </w:rPr>
+        <w:t>(</w:t>
+      </w:r>
+      <w:proofErr w:type="gramEnd"/>
+      <w:r>
+        <w:rPr>
+          <w:lang w:val="en-US"/>
+        </w:rPr>
+        <w:t xml:space="preserve">name, </w:t>
+      </w:r>
+      <w:proofErr w:type="spellStart"/>
+      <w:r>
+        <w:rPr>
+          <w:lang w:val="en-US"/>
+        </w:rPr>
+        <w:t>plantType</w:t>
+      </w:r>
+      <w:proofErr w:type="spellEnd"/>
+      <w:r>
+        <w:rPr>
+          <w:lang w:val="en-US"/>
+        </w:rPr>
+        <w:t xml:space="preserve">, </w:t>
+      </w:r>
+      <w:proofErr w:type="spellStart"/>
+      <w:r>
+        <w:rPr>
+          <w:lang w:val="en-US"/>
+        </w:rPr>
+        <w:t>soilType</w:t>
+      </w:r>
+      <w:proofErr w:type="spellEnd"/>
+      <w:r>
+        <w:rPr>
+          <w:lang w:val="en-US"/>
+        </w:rPr>
+        <w:t xml:space="preserve">, </w:t>
+      </w:r>
+      <w:proofErr w:type="spellStart"/>
+      <w:r>
+        <w:rPr>
+          <w:lang w:val="en-US"/>
+        </w:rPr>
+        <w:t>lightTolerance</w:t>
+      </w:r>
+      <w:proofErr w:type="spellEnd"/>
+      <w:r>
+        <w:rPr>
+          <w:lang w:val="en-US"/>
+        </w:rPr>
+        <w:t xml:space="preserve">, </w:t>
+      </w:r>
+      <w:r>
+        <w:rPr>
+          <w:lang w:val="en-US"/>
+        </w:rPr>
+        <w:t>extra</w:t>
+      </w:r>
+      <w:r>
+        <w:rPr>
+          <w:lang w:val="en-US"/>
+        </w:rPr>
+        <w:t>)</w:t>
+      </w:r>
+    </w:p>
+    <w:p>
+      <w:pPr>
+        <w:rPr>
+          <w:lang w:val="en-US"/>
+        </w:rPr>
+      </w:pPr>
+    </w:p>
+    <w:p>
+      <w:pPr>
+        <w:pStyle w:val="Heading1"/>
+        <w:rPr>
+          <w:color w:val="000000" w:themeColor="text1"/>
+          <w:lang w:val="en-US"/>
+        </w:rPr>
+      </w:pPr>
+      <w:r>
+        <w:rPr>
+          <w:color w:val="000000" w:themeColor="text1"/>
+          <w:lang w:val="en-US"/>
+        </w:rPr>
+        <w:t>Cross references:</w:t>
+      </w:r>
+    </w:p>
+    <w:p>
+      <w:pPr>
+        <w:rPr>
+          <w:lang w:val="en-US"/>
+        </w:rPr>
+      </w:pPr>
+      <w:r>
+        <w:rPr>
+          <w:lang w:val="en-US"/>
+        </w:rPr>
+        <w:t>UC01 Create plant</w:t>
+      </w:r>
+    </w:p>
+    <w:p>
+      <w:pPr>
+        <w:rPr>
+          <w:lang w:val="en-US"/>
+        </w:rPr>
+      </w:pPr>
+    </w:p>
+    <w:p>
+      <w:pPr>
+        <w:pStyle w:val="Heading1"/>
+        <w:rPr>
+          <w:color w:val="000000" w:themeColor="text1"/>
+          <w:lang w:val="en-US"/>
+        </w:rPr>
+      </w:pPr>
+      <w:r>
+        <w:rPr>
+          <w:color w:val="000000" w:themeColor="text1"/>
+          <w:lang w:val="en-US"/>
+        </w:rPr>
+        <w:t>Preconditions:</w:t>
+      </w:r>
+    </w:p>
+    <w:p>
+      <w:pPr>
+        <w:rPr>
+          <w:lang w:val="en-US"/>
+        </w:rPr>
+      </w:pPr>
+      <w:r>
+        <w:rPr>
+          <w:lang w:val="en-US"/>
+        </w:rPr>
+        <w:t xml:space="preserve">A </w:t>
+      </w:r>
+      <w:r>
+        <w:rPr>
+          <w:lang w:val="en-US"/>
+        </w:rPr>
+        <w:t>G</w:t>
+      </w:r>
+      <w:r>
+        <w:rPr>
+          <w:lang w:val="en-US"/>
+        </w:rPr>
+        <w:t>ardener g exists.</w:t>
+      </w:r>
+    </w:p>
+    <w:p>
+      <w:pPr>
+        <w:rPr>
+          <w:lang w:val="en-US"/>
+        </w:rPr>
+      </w:pPr>
+      <w:r>
+        <w:rPr>
+          <w:lang w:val="en-US"/>
+        </w:rPr>
+        <w:t>g has no associations.</w:t>
+      </w:r>
+    </w:p>
+    <w:p>
+      <w:pPr>
+        <w:rPr>
+          <w:lang w:val="en-US"/>
+        </w:rPr>
+      </w:pPr>
+      <w:proofErr w:type="spellStart"/>
+      <w:r>
+        <w:rPr>
+          <w:lang w:val="en-US"/>
+        </w:rPr>
+        <w:t>plantType</w:t>
+      </w:r>
+      <w:proofErr w:type="spellEnd"/>
+      <w:r>
+        <w:rPr>
+          <w:lang w:val="en-US"/>
+        </w:rPr>
+        <w:t xml:space="preserve"> exists.</w:t>
+      </w:r>
+    </w:p>
+    <w:p>
+      <w:pPr>
+        <w:rPr>
+          <w:lang w:val="en-US"/>
+        </w:rPr>
+      </w:pPr>
+      <w:proofErr w:type="spellStart"/>
+      <w:r>
+        <w:rPr>
+          <w:lang w:val="en-US"/>
+        </w:rPr>
+        <w:t>soilType</w:t>
+      </w:r>
+      <w:proofErr w:type="spellEnd"/>
+      <w:r>
+        <w:rPr>
+          <w:lang w:val="en-US"/>
+        </w:rPr>
+        <w:t xml:space="preserve"> exists.</w:t>
+      </w:r>
+    </w:p>
+    <w:p>
+      <w:pPr>
+        <w:rPr>
+          <w:lang w:val="en-US"/>
+        </w:rPr>
+      </w:pPr>
+      <w:proofErr w:type="spellStart"/>
+      <w:r>
+        <w:rPr>
+          <w:lang w:val="en-US"/>
+        </w:rPr>
+        <w:t>lightTolerance</w:t>
+      </w:r>
+      <w:proofErr w:type="spellEnd"/>
+      <w:r>
+        <w:rPr>
+          <w:lang w:val="en-US"/>
+        </w:rPr>
+        <w:t xml:space="preserve"> exists.</w:t>
+      </w:r>
+    </w:p>
+    <w:p>
+      <w:pPr>
+        <w:rPr>
+          <w:lang w:val="en-US"/>
+        </w:rPr>
+      </w:pPr>
+      <w:r>
+        <w:rPr>
+          <w:lang w:val="en-US"/>
+        </w:rPr>
+        <w:t>name and extra contains only valid UTF-8 characters.</w:t>
+      </w:r>
+    </w:p>
+    <w:p>
+      <w:pPr>
+        <w:rPr>
+          <w:lang w:val="en-US"/>
+        </w:rPr>
+      </w:pPr>
+    </w:p>
+    <w:p>
+      <w:pPr>
+        <w:pStyle w:val="Heading1"/>
+        <w:rPr>
+          <w:color w:val="000000" w:themeColor="text1"/>
+          <w:lang w:val="en-US"/>
+        </w:rPr>
+      </w:pPr>
+      <w:r>
+        <w:rPr>
+          <w:color w:val="000000" w:themeColor="text1"/>
+          <w:lang w:val="en-US"/>
+        </w:rPr>
+        <w:t>Postconditions:</w:t>
+      </w:r>
+    </w:p>
+    <w:p>
+      <w:pPr>
+        <w:rPr>
+          <w:lang w:val="en-US"/>
+        </w:rPr>
+      </w:pPr>
+      <w:r>
+        <w:rPr>
+          <w:lang w:val="en-US"/>
+        </w:rPr>
+        <w:t>A new plant p has been created.</w:t>
+      </w:r>
+    </w:p>
+    <w:p>
+      <w:pPr>
+        <w:rPr>
+          <w:lang w:val="en-US"/>
+        </w:rPr>
+      </w:pPr>
+      <w:r>
+        <w:rPr>
+          <w:lang w:val="en-US"/>
+        </w:rPr>
+        <w:t>p.name was set to name.</w:t>
+      </w:r>
+    </w:p>
+    <w:p>
+      <w:pPr>
+        <w:rPr>
+          <w:lang w:val="en-US"/>
+        </w:rPr>
+      </w:pPr>
+      <w:proofErr w:type="spellStart"/>
+      <w:proofErr w:type="gramStart"/>
+      <w:r>
+        <w:rPr>
+          <w:lang w:val="en-US"/>
+        </w:rPr>
+        <w:t>p.plantType</w:t>
+      </w:r>
+      <w:proofErr w:type="spellEnd"/>
+      <w:proofErr w:type="gramEnd"/>
+      <w:r>
+        <w:rPr>
+          <w:lang w:val="en-US"/>
+        </w:rPr>
+        <w:t xml:space="preserve"> was set to </w:t>
+      </w:r>
+      <w:proofErr w:type="spellStart"/>
+      <w:r>
+        <w:rPr>
+          <w:lang w:val="en-US"/>
+        </w:rPr>
+        <w:t>plantType</w:t>
+      </w:r>
+      <w:proofErr w:type="spellEnd"/>
+      <w:r>
+        <w:rPr>
+          <w:lang w:val="en-US"/>
+        </w:rPr>
+        <w:t>.</w:t>
+      </w:r>
+    </w:p>
+    <w:p>
+      <w:pPr>
+        <w:rPr>
+          <w:lang w:val="en-US"/>
+        </w:rPr>
+      </w:pPr>
+      <w:proofErr w:type="spellStart"/>
+      <w:proofErr w:type="gramStart"/>
+      <w:r>
+        <w:rPr>
+          <w:lang w:val="en-US"/>
+        </w:rPr>
+        <w:t>p.soilType</w:t>
+      </w:r>
+      <w:proofErr w:type="spellEnd"/>
+      <w:proofErr w:type="gramEnd"/>
+      <w:r>
+        <w:rPr>
+          <w:lang w:val="en-US"/>
+        </w:rPr>
+        <w:t xml:space="preserve"> was set to </w:t>
+      </w:r>
+      <w:proofErr w:type="spellStart"/>
+      <w:r>
+        <w:rPr>
+          <w:lang w:val="en-US"/>
+        </w:rPr>
+        <w:t>soilType</w:t>
+      </w:r>
+      <w:proofErr w:type="spellEnd"/>
+      <w:r>
+        <w:rPr>
+          <w:lang w:val="en-US"/>
+        </w:rPr>
+        <w:t>.</w:t>
+      </w:r>
+    </w:p>
+    <w:p>
+      <w:pPr>
+        <w:rPr>
+          <w:lang w:val="en-US"/>
+        </w:rPr>
+      </w:pPr>
+      <w:proofErr w:type="spellStart"/>
+      <w:proofErr w:type="gramStart"/>
+      <w:r>
+        <w:rPr>
+          <w:lang w:val="en-US"/>
+        </w:rPr>
+        <w:t>p.</w:t>
+      </w:r>
+      <w:r>
+        <w:rPr>
+          <w:lang w:val="en-US"/>
+        </w:rPr>
+        <w:t>lightTolerance</w:t>
+      </w:r>
+      <w:proofErr w:type="spellEnd"/>
+      <w:proofErr w:type="gramEnd"/>
+      <w:r>
+        <w:rPr>
+          <w:lang w:val="en-US"/>
+        </w:rPr>
+        <w:t xml:space="preserve"> was set to </w:t>
+      </w:r>
+      <w:proofErr w:type="spellStart"/>
+      <w:r>
+        <w:rPr>
+          <w:lang w:val="en-US"/>
+        </w:rPr>
+        <w:t>lightTolerance</w:t>
+      </w:r>
+      <w:proofErr w:type="spellEnd"/>
+      <w:r>
+        <w:rPr>
+          <w:lang w:val="en-US"/>
+        </w:rPr>
+        <w:t>.</w:t>
+      </w:r>
+    </w:p>
+    <w:p>
+      <w:pPr>
+        <w:rPr>
+          <w:lang w:val="en-US"/>
+        </w:rPr>
+      </w:pPr>
+      <w:proofErr w:type="spellStart"/>
+      <w:proofErr w:type="gramStart"/>
+      <w:r>
+        <w:rPr>
+          <w:lang w:val="en-US"/>
+        </w:rPr>
+        <w:t>p.</w:t>
+      </w:r>
+      <w:r>
+        <w:rPr>
+          <w:lang w:val="en-US"/>
+        </w:rPr>
+        <w:t>extra</w:t>
+      </w:r>
+      <w:proofErr w:type="spellEnd"/>
+      <w:proofErr w:type="gramEnd"/>
+      <w:r>
+        <w:rPr>
+          <w:lang w:val="en-US"/>
+        </w:rPr>
+        <w:t xml:space="preserve"> was set to </w:t>
+      </w:r>
+      <w:r>
+        <w:rPr>
+          <w:lang w:val="en-US"/>
+        </w:rPr>
+        <w:t>extra</w:t>
+      </w:r>
+      <w:r>
+        <w:rPr>
+          <w:lang w:val="en-US"/>
+        </w:rPr>
+        <w:t>.</w:t>
+      </w:r>
     </w:p>
     <w:sectPr>
       <w:pgSz w:w="11906" w:h="16838"/>
